--- a/Module1/bai3_mo_ta_thuat_toan/bai_tap/bai_tap_4.docx
+++ b/Module1/bai3_mo_ta_thuat_toan/bai_tap/bai_tap_4.docx
@@ -177,7 +177,7 @@
         <w:rPr>
           <w:noProof/>
         </w:rPr>
-        <w:t xml:space="preserve"> i&gt;</w:t>
+        <w:t xml:space="preserve"> i&lt;</w:t>
       </w:r>
       <w:r>
         <w:rPr>
@@ -197,6 +197,17 @@
           <w:noProof/>
         </w:rPr>
         <w:tab/>
+      </w:r>
+      <w:r>
+        <w:rPr>
+          <w:noProof/>
+        </w:rPr>
+        <w:t xml:space="preserve">       </w:t>
+      </w:r>
+      <w:r>
+        <w:rPr>
+          <w:noProof/>
+        </w:rPr>
         <w:t>DO</w:t>
       </w:r>
     </w:p>
@@ -211,32 +222,13 @@
           <w:noProof/>
         </w:rPr>
         <w:tab/>
-        <w:t>DISPLAY Max</w:t>
-      </w:r>
-    </w:p>
-    <w:p>
-      <w:pPr>
-        <w:rPr>
-          <w:noProof/>
-        </w:rPr>
-      </w:pPr>
+      </w:r>
       <w:r>
         <w:rPr>
           <w:noProof/>
         </w:rPr>
         <w:tab/>
-      </w:r>
-      <w:r>
-        <w:rPr>
-          <w:noProof/>
-        </w:rPr>
-        <w:tab/>
-      </w:r>
-      <w:r>
-        <w:rPr>
-          <w:noProof/>
-        </w:rPr>
-        <w:t>WHILE</w:t>
+        <w:t>IF</w:t>
       </w:r>
       <w:r>
         <w:rPr>
@@ -262,32 +254,7 @@
         <w:rPr>
           <w:noProof/>
         </w:rPr>
-        <w:t>Max</w:t>
-      </w:r>
-    </w:p>
-    <w:p>
-      <w:pPr>
-        <w:rPr>
-          <w:noProof/>
-        </w:rPr>
-      </w:pPr>
-      <w:r>
-        <w:rPr>
-          <w:noProof/>
-        </w:rPr>
-        <w:tab/>
-      </w:r>
-      <w:r>
-        <w:rPr>
-          <w:noProof/>
-        </w:rPr>
-        <w:tab/>
-      </w:r>
-      <w:r>
-        <w:rPr>
-          <w:noProof/>
-        </w:rPr>
-        <w:t>DO</w:t>
+        <w:t>Max then</w:t>
       </w:r>
     </w:p>
     <w:p>
@@ -302,6 +269,12 @@
         <w:rPr>
           <w:noProof/>
         </w:rPr>
+        <w:t xml:space="preserve">        </w:t>
+      </w:r>
+      <w:r>
+        <w:rPr>
+          <w:noProof/>
+        </w:rPr>
         <w:t>Max=a</w:t>
       </w:r>
       <w:r>
@@ -310,6 +283,20 @@
           <w:noProof/>
         </w:rPr>
         <w:t>i</w:t>
+      </w:r>
+    </w:p>
+    <w:p>
+      <w:pPr>
+        <w:ind w:left="720" w:firstLine="720"/>
+        <w:rPr>
+          <w:noProof/>
+        </w:rPr>
+      </w:pPr>
+      <w:r>
+        <w:rPr>
+          <w:noProof/>
+        </w:rPr>
+        <w:t>END IF</w:t>
       </w:r>
     </w:p>
     <w:p>
@@ -334,21 +321,16 @@
     </w:p>
     <w:p>
       <w:pPr>
-        <w:rPr>
-          <w:noProof/>
-        </w:rPr>
-      </w:pPr>
-      <w:r>
-        <w:rPr>
-          <w:noProof/>
-        </w:rPr>
-        <w:tab/>
-      </w:r>
-      <w:r>
-        <w:rPr>
-          <w:noProof/>
-        </w:rPr>
-        <w:tab/>
+        <w:ind w:firstLine="720"/>
+        <w:rPr>
+          <w:noProof/>
+        </w:rPr>
+      </w:pPr>
+      <w:r>
+        <w:rPr>
+          <w:noProof/>
+        </w:rPr>
+        <w:t xml:space="preserve">         </w:t>
       </w:r>
       <w:r>
         <w:rPr>
@@ -365,22 +347,23 @@
     </w:p>
     <w:p>
       <w:pPr>
-        <w:ind w:firstLine="720"/>
-        <w:rPr>
-          <w:noProof/>
-        </w:rPr>
-      </w:pPr>
-      <w:r>
-        <w:rPr>
-          <w:noProof/>
-        </w:rPr>
-        <w:t>END</w:t>
-      </w:r>
-      <w:r>
-        <w:rPr>
-          <w:noProof/>
-        </w:rPr>
-        <w:t xml:space="preserve"> DO</w:t>
+        <w:rPr>
+          <w:noProof/>
+        </w:rPr>
+      </w:pPr>
+      <w:r>
+        <w:rPr>
+          <w:noProof/>
+        </w:rPr>
+        <w:t xml:space="preserve">               </w:t>
+      </w:r>
+      <w:bookmarkStart w:id="0" w:name="_GoBack"/>
+      <w:bookmarkEnd w:id="0"/>
+      <w:r>
+        <w:rPr>
+          <w:noProof/>
+        </w:rPr>
+        <w:t>DISPLAY Max</w:t>
       </w:r>
     </w:p>
     <w:p>
@@ -456,8 +439,6 @@
           </wp:inline>
         </w:drawing>
       </w:r>
-      <w:bookmarkStart w:id="0" w:name="_GoBack"/>
-      <w:bookmarkEnd w:id="0"/>
     </w:p>
     <w:sectPr>
       <w:pgSz w:w="12240" w:h="15840"/>
